--- a/Documentation/Early Design Document.docx
+++ b/Documentation/Early Design Document.docx
@@ -606,6 +606,38 @@
       </w:r>
       <w:r>
         <w:t>)</w:t>
+      </w:r>
+    </w:p>
+    <w:p>
+      <w:pPr>
+        <w:bidi w:val="0"/>
+      </w:pPr>
+    </w:p>
+    <w:p>
+      <w:pPr>
+        <w:bidi w:val="0"/>
+      </w:pPr>
+      <w:r>
+        <w:t>Steal a task</w:t>
+      </w:r>
+    </w:p>
+    <w:p>
+      <w:pPr>
+        <w:bidi w:val="0"/>
+      </w:pPr>
+      <w:r>
+        <w:t>When creating a task, one can check a checkbox indicating that he is doing this task right now.</w:t>
+      </w:r>
+    </w:p>
+    <w:p>
+      <w:pPr>
+        <w:bidi w:val="0"/>
+      </w:pPr>
+      <w:r>
+        <w:t xml:space="preserve">Delete </w:t>
+      </w:r>
+      <w:r>
+        <w:t>a task</w:t>
       </w:r>
       <w:bookmarkStart w:id="0" w:name="_GoBack"/>
       <w:bookmarkEnd w:id="0"/>
